--- a/Phase 1/Sprint1/Guilherme Fernandes/patterns_Guilherme.docx
+++ b/Phase 1/Sprint1/Guilherme Fernandes/patterns_Guilherme.docx
@@ -36,25 +36,20 @@
         </w:numPr>
         <w:rPr>
           <w:b/>
-          <w:bCs/>
-          <w:lang w:val="en-GB"/>
-        </w:rPr>
-      </w:pPr>
-      <w:r>
-        <w:rPr>
-          <w:bCs/>
-          <w:noProof/>
-          <w:lang w:val="en-GB"/>
-        </w:rPr>
-        <w:t>Design pattern Proxy</w:t>
-      </w:r>
-      <w:r>
-        <w:rPr>
-          <w:b/>
-          <w:noProof/>
-          <w:lang w:val="en-GB"/>
-        </w:rPr>
-        <w:t>:</w:t>
+          <w:sz w:val="28"/>
+          <w:szCs w:val="28"/>
+          <w:lang w:val="en-GB"/>
+        </w:rPr>
+      </w:pPr>
+      <w:r>
+        <w:rPr>
+          <w:b/>
+          <w:noProof/>
+          <w:sz w:val="28"/>
+          <w:szCs w:val="28"/>
+          <w:lang w:val="en-GB"/>
+        </w:rPr>
+        <w:t>Proxy:</w:t>
       </w:r>
     </w:p>
     <w:p>
@@ -63,13 +58,17 @@
         <w:rPr>
           <w:b/>
           <w:bCs/>
-          <w:lang w:val="en-GB"/>
-        </w:rPr>
-      </w:pPr>
-      <w:r>
-        <w:rPr>
-          <w:b/>
-          <w:bCs/>
+          <w:sz w:val="24"/>
+          <w:szCs w:val="24"/>
+          <w:lang w:val="en-GB"/>
+        </w:rPr>
+      </w:pPr>
+      <w:r>
+        <w:rPr>
+          <w:b/>
+          <w:bCs/>
+          <w:sz w:val="24"/>
+          <w:szCs w:val="24"/>
           <w:lang w:val="en-GB"/>
         </w:rPr>
         <w:t>Illustrating code snippet:</w:t>
@@ -153,9 +152,19 @@
         <w:rPr>
           <w:b/>
           <w:noProof/>
-          <w:lang w:val="en-GB"/>
-        </w:rPr>
-        <w:t xml:space="preserve">Class location: </w:t>
+          <w:sz w:val="24"/>
+          <w:szCs w:val="24"/>
+          <w:lang w:val="en-GB"/>
+        </w:rPr>
+        <w:t>Class location:</w:t>
+      </w:r>
+      <w:r>
+        <w:rPr>
+          <w:b/>
+          <w:noProof/>
+          <w:lang w:val="en-GB"/>
+        </w:rPr>
+        <w:t xml:space="preserve"> </w:t>
       </w:r>
       <w:r>
         <w:rPr>
@@ -178,9 +187,19 @@
         <w:rPr>
           <w:b/>
           <w:noProof/>
-          <w:lang w:val="en-GB"/>
-        </w:rPr>
-        <w:t xml:space="preserve">Explanation: </w:t>
+          <w:sz w:val="24"/>
+          <w:szCs w:val="24"/>
+          <w:lang w:val="en-GB"/>
+        </w:rPr>
+        <w:t>Explanation:</w:t>
+      </w:r>
+      <w:r>
+        <w:rPr>
+          <w:b/>
+          <w:noProof/>
+          <w:lang w:val="en-GB"/>
+        </w:rPr>
+        <w:t xml:space="preserve"> </w:t>
       </w:r>
       <w:r>
         <w:rPr>
@@ -189,14 +208,6 @@
         </w:rPr>
         <w:t>The ProxyDocument.java class performs the same tasks as Document object, but may delegate requests to the Document object to achieve them</w:t>
       </w:r>
-    </w:p>
-    <w:p>
-      <w:pPr>
-        <w:ind w:left="644"/>
-        <w:rPr>
-          <w:lang w:val="en-GB"/>
-        </w:rPr>
-      </w:pPr>
     </w:p>
     <w:p>
       <w:pPr>
@@ -206,33 +217,20 @@
         </w:numPr>
         <w:rPr>
           <w:b/>
-          <w:bCs/>
-          <w:lang w:val="en-GB"/>
-        </w:rPr>
-      </w:pPr>
-      <w:r>
-        <w:rPr>
-          <w:bCs/>
-          <w:noProof/>
-          <w:lang w:val="en-GB"/>
-        </w:rPr>
-        <w:t xml:space="preserve">Design pattern </w:t>
-      </w:r>
-      <w:r>
-        <w:rPr>
-          <w:bCs/>
-          <w:noProof/>
-          <w:lang w:val="en-GB"/>
-        </w:rPr>
-        <w:t>Factory</w:t>
-      </w:r>
-      <w:r>
-        <w:rPr>
-          <w:b/>
-          <w:noProof/>
-          <w:lang w:val="en-GB"/>
-        </w:rPr>
-        <w:t>:</w:t>
+          <w:sz w:val="28"/>
+          <w:szCs w:val="28"/>
+          <w:lang w:val="en-GB"/>
+        </w:rPr>
+      </w:pPr>
+      <w:r>
+        <w:rPr>
+          <w:b/>
+          <w:noProof/>
+          <w:sz w:val="28"/>
+          <w:szCs w:val="28"/>
+          <w:lang w:val="en-GB"/>
+        </w:rPr>
+        <w:t xml:space="preserve"> Factory:</w:t>
       </w:r>
     </w:p>
     <w:p>
@@ -241,13 +239,17 @@
         <w:rPr>
           <w:b/>
           <w:bCs/>
-          <w:lang w:val="en-GB"/>
-        </w:rPr>
-      </w:pPr>
-      <w:r>
-        <w:rPr>
-          <w:b/>
-          <w:bCs/>
+          <w:sz w:val="24"/>
+          <w:szCs w:val="24"/>
+          <w:lang w:val="en-GB"/>
+        </w:rPr>
+      </w:pPr>
+      <w:r>
+        <w:rPr>
+          <w:b/>
+          <w:bCs/>
+          <w:sz w:val="24"/>
+          <w:szCs w:val="24"/>
           <w:lang w:val="en-GB"/>
         </w:rPr>
         <w:t>Illustrating code snippet:</w:t>
@@ -331,6 +333,8 @@
         <w:rPr>
           <w:b/>
           <w:noProof/>
+          <w:sz w:val="24"/>
+          <w:szCs w:val="24"/>
           <w:lang w:val="en-GB"/>
         </w:rPr>
         <w:t xml:space="preserve">Class location: </w:t>
@@ -356,6 +360,8 @@
         <w:rPr>
           <w:b/>
           <w:noProof/>
+          <w:sz w:val="24"/>
+          <w:szCs w:val="24"/>
           <w:lang w:val="en-GB"/>
         </w:rPr>
         <w:t>Explanation:</w:t>
@@ -444,33 +450,20 @@
         </w:numPr>
         <w:rPr>
           <w:b/>
-          <w:bCs/>
-          <w:lang w:val="en-GB"/>
-        </w:rPr>
-      </w:pPr>
-      <w:r>
-        <w:rPr>
-          <w:bCs/>
-          <w:noProof/>
-          <w:lang w:val="en-GB"/>
-        </w:rPr>
-        <w:t xml:space="preserve">Design pattern </w:t>
-      </w:r>
-      <w:r>
-        <w:rPr>
-          <w:bCs/>
-          <w:noProof/>
-          <w:lang w:val="en-GB"/>
-        </w:rPr>
-        <w:t>Façade</w:t>
-      </w:r>
-      <w:r>
-        <w:rPr>
-          <w:b/>
-          <w:noProof/>
-          <w:lang w:val="en-GB"/>
-        </w:rPr>
-        <w:t>:</w:t>
+          <w:sz w:val="28"/>
+          <w:szCs w:val="28"/>
+          <w:lang w:val="en-GB"/>
+        </w:rPr>
+      </w:pPr>
+      <w:r>
+        <w:rPr>
+          <w:b/>
+          <w:noProof/>
+          <w:sz w:val="28"/>
+          <w:szCs w:val="28"/>
+          <w:lang w:val="en-GB"/>
+        </w:rPr>
+        <w:t>Façade:</w:t>
       </w:r>
     </w:p>
     <w:p>
@@ -479,13 +472,17 @@
         <w:rPr>
           <w:b/>
           <w:bCs/>
-          <w:lang w:val="en-GB"/>
-        </w:rPr>
-      </w:pPr>
-      <w:r>
-        <w:rPr>
-          <w:b/>
-          <w:bCs/>
+          <w:sz w:val="24"/>
+          <w:szCs w:val="24"/>
+          <w:lang w:val="en-GB"/>
+        </w:rPr>
+      </w:pPr>
+      <w:r>
+        <w:rPr>
+          <w:b/>
+          <w:bCs/>
+          <w:sz w:val="24"/>
+          <w:szCs w:val="24"/>
           <w:lang w:val="en-GB"/>
         </w:rPr>
         <w:t>Illustrating code snippet:</w:t>
@@ -569,9 +566,19 @@
         <w:rPr>
           <w:b/>
           <w:noProof/>
-          <w:lang w:val="en-GB"/>
-        </w:rPr>
-        <w:t xml:space="preserve">Class location: </w:t>
+          <w:sz w:val="24"/>
+          <w:szCs w:val="24"/>
+          <w:lang w:val="en-GB"/>
+        </w:rPr>
+        <w:t>Class location:</w:t>
+      </w:r>
+      <w:r>
+        <w:rPr>
+          <w:b/>
+          <w:noProof/>
+          <w:lang w:val="en-GB"/>
+        </w:rPr>
+        <w:t xml:space="preserve"> </w:t>
       </w:r>
       <w:r>
         <w:rPr>
@@ -594,6 +601,8 @@
         <w:rPr>
           <w:b/>
           <w:noProof/>
+          <w:sz w:val="24"/>
+          <w:szCs w:val="24"/>
           <w:lang w:val="en-GB"/>
         </w:rPr>
         <w:t>Explanation:</w:t>

--- a/Phase 1/Sprint1/Guilherme Fernandes/patterns_Guilherme.docx
+++ b/Phase 1/Sprint1/Guilherme Fernandes/patterns_Guilherme.docx
@@ -172,7 +172,7 @@
           <w:noProof/>
           <w:lang w:val="en-GB"/>
         </w:rPr>
-        <w:t>ganttproject/ganttproject/src/main/java/net/sourceforge/ganttproject/document/ProxyDocument.java</w:t>
+        <w:t>/ganttproject/src/main/java/net/sourceforge/ganttproject/document/ProxyDocument.java</w:t>
       </w:r>
     </w:p>
     <w:p>
@@ -345,7 +345,7 @@
           <w:noProof/>
           <w:lang w:val="en-GB"/>
         </w:rPr>
-        <w:t>ganttproject/biz.ganttproject.core/src/main/java/biz/ganttproject/core/time/CalendarFactory.java</w:t>
+        <w:t>/biz.ganttproject.core/src/main/java/biz/ganttproject/core/time/CalendarFactory.java</w:t>
       </w:r>
     </w:p>
     <w:p>
@@ -586,7 +586,7 @@
           <w:noProof/>
           <w:lang w:val="en-GB"/>
         </w:rPr>
-        <w:t>ganttproject/ganttproject/src/main/java/net/sourceforge/ganttproject/UIFacadeImpl.java</w:t>
+        <w:t>/ganttproject/src/main/java/net/sourceforge/ganttproject/UIFacadeImpl.java</w:t>
       </w:r>
     </w:p>
     <w:p>

--- a/Phase 1/Sprint1/Guilherme Fernandes/patterns_Guilherme.docx
+++ b/Phase 1/Sprint1/Guilherme Fernandes/patterns_Guilherme.docx
@@ -619,48 +619,17 @@
           <w:rStyle w:val="rynqvb"/>
           <w:lang w:val="en"/>
         </w:rPr>
-        <w:t xml:space="preserve">The </w:t>
-      </w:r>
-      <w:r>
-        <w:rPr>
-          <w:bCs/>
-          <w:noProof/>
-          <w:lang w:val="en-GB"/>
-        </w:rPr>
-        <w:t>UIFacadeImpl</w:t>
-      </w:r>
-      <w:r>
-        <w:rPr>
-          <w:rStyle w:val="rynqvb"/>
-          <w:lang w:val="en"/>
-        </w:rPr>
-        <w:t xml:space="preserve">.java </w:t>
-      </w:r>
-      <w:r>
-        <w:rPr>
-          <w:rStyle w:val="rynqvb"/>
-          <w:lang w:val="en"/>
-        </w:rPr>
-        <w:t>is a class that encapsulates a subsystem to hide the subsystem’s complexity</w:t>
-      </w:r>
-      <w:r>
-        <w:rPr>
-          <w:rStyle w:val="rynqvb"/>
-          <w:lang w:val="en"/>
-        </w:rPr>
-        <w:t xml:space="preserve"> </w:t>
-      </w:r>
-      <w:r>
-        <w:rPr>
-          <w:rStyle w:val="rynqvb"/>
-          <w:lang w:val="en"/>
-        </w:rPr>
-        <w:t xml:space="preserve">(e.g., the </w:t>
+        <w:t xml:space="preserve"> The </w:t>
+      </w:r>
+      <w:r>
+        <w:rPr>
+          <w:lang w:val="en"/>
+        </w:rPr>
+        <w:t xml:space="preserve">UIFacadeImpl.java is a class that implements the UIFacade.java interface, and which encapsulates a subsystem to hide the complexity of the subsystem (for example, the </w:t>
       </w:r>
       <w:proofErr w:type="spellStart"/>
       <w:r>
         <w:rPr>
-          <w:rStyle w:val="rynqvb"/>
           <w:lang w:val="en"/>
         </w:rPr>
         <w:t>showNotificationDialog</w:t>
@@ -668,80 +637,13 @@
       <w:proofErr w:type="spellEnd"/>
       <w:r>
         <w:rPr>
-          <w:rStyle w:val="rynqvb"/>
-          <w:lang w:val="en"/>
-        </w:rPr>
-        <w:t xml:space="preserve"> method hides from the user how the notification will be created and displayed)</w:t>
-      </w:r>
-      <w:r>
-        <w:rPr>
-          <w:rStyle w:val="rynqvb"/>
-          <w:lang w:val="en"/>
-        </w:rPr>
-        <w:t>, and acts as a</w:t>
-      </w:r>
-      <w:r>
-        <w:rPr>
-          <w:rStyle w:val="rynqvb"/>
-          <w:lang w:val="en"/>
-        </w:rPr>
-        <w:t xml:space="preserve"> </w:t>
-      </w:r>
-      <w:r>
-        <w:rPr>
-          <w:rStyle w:val="rynqvb"/>
-          <w:lang w:val="en"/>
-        </w:rPr>
-        <w:t>point of entry into a subsystem without</w:t>
-      </w:r>
-      <w:r>
-        <w:rPr>
-          <w:rStyle w:val="rynqvb"/>
-          <w:lang w:val="en"/>
-        </w:rPr>
-        <w:t xml:space="preserve"> </w:t>
-      </w:r>
-      <w:r>
-        <w:rPr>
-          <w:rStyle w:val="rynqvb"/>
-          <w:lang w:val="en"/>
-        </w:rPr>
-        <w:t>adding more</w:t>
-      </w:r>
-      <w:r>
-        <w:rPr>
-          <w:rStyle w:val="rynqvb"/>
-          <w:lang w:val="en"/>
-        </w:rPr>
-        <w:t xml:space="preserve"> </w:t>
-      </w:r>
-      <w:proofErr w:type="gramStart"/>
-      <w:r>
-        <w:rPr>
-          <w:rStyle w:val="rynqvb"/>
-          <w:lang w:val="en"/>
-        </w:rPr>
-        <w:t>functionality in itself</w:t>
-      </w:r>
-      <w:proofErr w:type="gramEnd"/>
-      <w:r>
-        <w:rPr>
-          <w:rStyle w:val="rynqvb"/>
-          <w:lang w:val="en"/>
-        </w:rPr>
-        <w:t xml:space="preserve"> </w:t>
-      </w:r>
-      <w:r>
-        <w:rPr>
-          <w:rStyle w:val="rynqvb"/>
-          <w:lang w:val="en"/>
-        </w:rPr>
-        <w:t xml:space="preserve">(e.g., the </w:t>
+          <w:lang w:val="en"/>
+        </w:rPr>
+        <w:t xml:space="preserve"> method hides from the user how the notification will be created and displayed) and acts as a point of entry into a subsystem without adding more functionality itself (e.g. the </w:t>
       </w:r>
       <w:proofErr w:type="spellStart"/>
       <w:r>
         <w:rPr>
-          <w:rStyle w:val="rynqvb"/>
           <w:lang w:val="en"/>
         </w:rPr>
         <w:t>showNotificationDialog</w:t>
@@ -749,7 +651,6 @@
       <w:proofErr w:type="spellEnd"/>
       <w:r>
         <w:rPr>
-          <w:rStyle w:val="rynqvb"/>
           <w:lang w:val="en"/>
         </w:rPr>
         <w:t xml:space="preserve"> method uses the </w:t>
@@ -757,7 +658,6 @@
       <w:proofErr w:type="spellStart"/>
       <w:r>
         <w:rPr>
-          <w:rStyle w:val="rynqvb"/>
           <w:lang w:val="en"/>
         </w:rPr>
         <w:t>NotificationManager</w:t>
@@ -765,20 +665,10 @@
       <w:proofErr w:type="spellEnd"/>
       <w:r>
         <w:rPr>
-          <w:rStyle w:val="rynqvb"/>
           <w:lang w:val="en"/>
         </w:rPr>
         <w:t xml:space="preserve"> subsystem and no extra functionality is added to the class)</w:t>
       </w:r>
-    </w:p>
-    <w:p>
-      <w:pPr>
-        <w:rPr>
-          <w:b/>
-          <w:bCs/>
-          <w:lang w:val="en-GB"/>
-        </w:rPr>
-      </w:pPr>
     </w:p>
     <w:p>
       <w:pPr>
@@ -1357,6 +1247,11 @@
       <w:rFonts w:cs="Times New Roman"/>
     </w:rPr>
   </w:style>
+  <w:style w:type="character" w:customStyle="1" w:styleId="hwtze">
+    <w:name w:val="hwtze"/>
+    <w:basedOn w:val="Tipodeletrapredefinidodopargrafo"/>
+    <w:rsid w:val="004B38B8"/>
+  </w:style>
 </w:styles>
 </file>
 
